--- a/работна/Дипломен-проект.docx
+++ b/работна/Дипломен-проект.docx
@@ -37,8 +37,6 @@
           <w:r>
             <w:t>Съдържание</w:t>
           </w:r>
-          <w:bookmarkStart w:id="0" w:name="_GoBack"/>
-          <w:bookmarkEnd w:id="0"/>
         </w:p>
         <w:p>
           <w:pPr>
@@ -355,24 +353,292 @@
       <w:pPr>
         <w:pStyle w:val="Heading1"/>
       </w:pPr>
-      <w:bookmarkStart w:id="1" w:name="_Toc219445202"/>
+      <w:bookmarkStart w:id="0" w:name="_Toc219445202"/>
       <w:r>
         <w:lastRenderedPageBreak/>
         <w:t>Увод</w:t>
       </w:r>
-      <w:bookmarkEnd w:id="1"/>
-    </w:p>
-    <w:p>
-      <w:bookmarkStart w:id="2" w:name="_Toc164562456"/>
-      <w:bookmarkStart w:id="3" w:name="_Toc164568069"/>
-      <w:bookmarkStart w:id="4" w:name="_Toc164627453"/>
+      <w:bookmarkEnd w:id="0"/>
+    </w:p>
+    <w:p>
+      <w:bookmarkStart w:id="1" w:name="_Toc164562456"/>
+      <w:bookmarkStart w:id="2" w:name="_Toc164568069"/>
+      <w:bookmarkStart w:id="3" w:name="_Toc164627453"/>
     </w:p>
     <w:p>
       <w:pPr>
         <w:pStyle w:val="Heading1"/>
       </w:pPr>
+      <w:r>
+        <w:t>Теор</w:t>
+      </w:r>
+      <w:r>
+        <w:t>е</w:t>
+      </w:r>
+      <w:r>
+        <w:t>тична част</w:t>
+      </w:r>
+    </w:p>
+    <w:p/>
+    <w:p>
+      <w:pPr>
+        <w:pStyle w:val="Heading2"/>
+      </w:pPr>
+      <w:r>
+        <w:t>Операционни системи - общи характеристики</w:t>
+      </w:r>
+    </w:p>
+    <w:p/>
+    <w:p>
+      <w:r>
+        <w:t>Операционната система (ОС) е основната част от системния софтуер, която служи като посредник между хардуера и потребителя.</w:t>
+      </w:r>
+    </w:p>
+    <w:p>
+      <w:pPr>
+        <w:pStyle w:val="Heading3"/>
+      </w:pPr>
+      <w:r>
+        <w:t>Основни функции</w:t>
+      </w:r>
+    </w:p>
+    <w:p>
+      <w:r>
+        <w:t xml:space="preserve">Тука </w:t>
+      </w:r>
+      <w:r>
+        <w:t>се разглеждат ключовите задачи, които операционната система изпълнява, за да осигури нормалната работа на компютърната система. Една от най-важните функции на операционната система е управлението на ресурсите. Тя разпределя процесорното време и оперативната памет (RAM) между различните работещи приложения и процеси, като следи те да получават необходимите ресурси според приоритетите си. По този начин се осигурява едновременното изпълнение на няколко програми, стабилна работа на системата и ефективно използване на хардуера.</w:t>
+      </w:r>
+    </w:p>
+    <w:p>
+      <w:r>
+        <w:t>Друга основна функция е управлението на файловете. Операционната система организира съхранението на данните върху запомнящите устройства чрез файлова система, която определя как се създават, съхраняват, намират и изтриват файловете и папките. Тя контролира достъпа до информацията, като осигурява защита на данните и възможност за споделяне между различни потребители и програми.</w:t>
+      </w:r>
+    </w:p>
+    <w:p>
+      <w:r>
+        <w:t xml:space="preserve">Операционната система също така предоставя потребителски интерфейс, чрез който потребителят осъществява комуникация с компютъра. Този интерфейс може да бъде графичен (GUI), базиран на прозорци, икони и менюта, или команден (CLI), при който потребителят въвежда текстови команди. Чрез интерфейса операционната </w:t>
+      </w:r>
+      <w:r>
+        <w:lastRenderedPageBreak/>
+        <w:t>система позволява лесно стартиране на програми, управление на файлове и настройване на системата.</w:t>
+      </w:r>
+    </w:p>
+    <w:p>
+      <w:r>
+        <w:t>Не на последно място, операционната система отговаря за управлението на устройствата. Тя координира работата на периферните устройства като клавиатура, мишка, принтер, скенер и други, като използва специализирани програми, наречени драйвери. Драйверите осигуряват връзката между хардуера и софтуера, така че различните устройства да могат да работят коректно и безпроблемно с операционната система. Чрез тази функция се постига надеждна и ефективна комуникация между всички компоненти на компютърната система..</w:t>
+      </w:r>
+    </w:p>
+    <w:p>
+      <w:pPr>
+        <w:pStyle w:val="Heading3"/>
+      </w:pPr>
+      <w:r>
+        <w:t>Ключови компоненти</w:t>
+      </w:r>
+    </w:p>
+    <w:p>
+      <w:r>
+        <w:t>Ядро (Kernel): Сърцето на ОС, което директно управлява хардуера и изпълнението на процесите.</w:t>
+      </w:r>
+    </w:p>
+    <w:p>
+      <w:r>
+        <w:t>Команден интерпретатор: Модул, който превежда командите на потребителя на език, разбираем за системата.</w:t>
+      </w:r>
+    </w:p>
+    <w:p>
+      <w:r>
+        <w:t>Системни библиотеки и услуги: Осигуряват готова функционалност за приложните програми.</w:t>
+      </w:r>
+    </w:p>
+    <w:p>
+      <w:r>
+        <w:t>Класификация</w:t>
+      </w:r>
+    </w:p>
+    <w:p>
+      <w:r>
+        <w:t>Според броя потребители: Еднопотребителски (напр. по-старите версии на Windows) и многопотребителски (Unix, Linux).</w:t>
+      </w:r>
+    </w:p>
+    <w:p>
+      <w:r>
+        <w:t>Според многозадачността: Еднозадачни (MS-DOS) и многозадачни (Windows, macOS, Linux), които изпълняват няколко програми едновременно.</w:t>
+      </w:r>
+    </w:p>
+    <w:p>
+      <w:r>
+        <w:t>Според устройството: За персонални компютри, за мобилни устройства (Android, iOS) и за сървърни системи.</w:t>
+      </w:r>
+    </w:p>
+    <w:p/>
+    <w:p>
+      <w:r>
+        <w:t>2.2.Процеси в операционните системи</w:t>
+      </w:r>
+    </w:p>
+    <w:p/>
+    <w:p>
+      <w:r>
+        <w:t>1. Понятие за процес</w:t>
+      </w:r>
+    </w:p>
+    <w:p>
+      <w:r>
+        <w:lastRenderedPageBreak/>
+        <w:t>Процесът е програма в състояние на изпълнение. Докато „програмата“ е статичен набор от инструкции, съхранени на диска, „процесът“ е динамична единица, която включва текущите стойности на програмния брояч, регистрите на процесора и променливите в паметта.</w:t>
+      </w:r>
+    </w:p>
+    <w:p>
+      <w:r>
+        <w:t>2. Състояния на процеса</w:t>
+      </w:r>
+    </w:p>
+    <w:p>
+      <w:r>
+        <w:t>През своя жизнен цикъл всеки процес преминава през различни състояния:</w:t>
+      </w:r>
+    </w:p>
+    <w:p>
+      <w:r>
+        <w:t>Нов (New): Процесът се създава и се инициализира неговият контролен блок (PCB).</w:t>
+      </w:r>
+    </w:p>
+    <w:p>
+      <w:r>
+        <w:t>Готов (Ready): Процесът е зареден в паметта и има всички ресурси, но чака процесорът да се освободи.</w:t>
+      </w:r>
+    </w:p>
+    <w:p>
+      <w:r>
+        <w:t>Изпълнение (Running): Инструкциите на процеса се изпълняват от процесора в момента.</w:t>
+      </w:r>
+    </w:p>
+    <w:p>
+      <w:r>
+        <w:t>Чакащ/Блокиран (Waiting/Blocked): Процесът чака събитие (например входно-изходна операция или сигнал от друго устройство).</w:t>
+      </w:r>
+    </w:p>
+    <w:p>
+      <w:r>
+        <w:t>Завършил (Terminated/Exit): Процесът е приключил своята работа и ОС освобождава неговите ресурси.</w:t>
+      </w:r>
+    </w:p>
+    <w:p>
+      <w:r>
+        <w:t>3. Управление на процесите</w:t>
+      </w:r>
+    </w:p>
+    <w:p>
+      <w:r>
+        <w:t>За да следи всеки процес, ОС използва специална структура от данни, наречена Process Control Block (PCB). Тя съдържа:</w:t>
+      </w:r>
+      <w:bookmarkStart w:id="4" w:name="_GoBack"/>
+      <w:bookmarkEnd w:id="4"/>
+    </w:p>
+    <w:p>
+      <w:r>
+        <w:t>Уникален идентификатор (PID) за разпознаване на процеса.</w:t>
+      </w:r>
+    </w:p>
+    <w:p>
+      <w:r>
+        <w:t>Програмен брояч (Program Counter) — адрес на следващата инструкция.</w:t>
+      </w:r>
+    </w:p>
+    <w:p>
+      <w:r>
+        <w:t>Регистри на CPU — състоянието на процесора, за да може процесът да продължи точно откъдето е спрял.</w:t>
+      </w:r>
+    </w:p>
+    <w:p>
+      <w:r>
+        <w:t>Информация за паметта — границите на разпределената памет.</w:t>
+      </w:r>
+    </w:p>
+    <w:p>
+      <w:r>
+        <w:t>4. Приоритети на процесите</w:t>
+      </w:r>
+    </w:p>
+    <w:p>
+      <w:r>
+        <w:lastRenderedPageBreak/>
+        <w:t>Не всички процеси са еднакво важни. ОС използва приоритети, за да реши кой процес да получи достъп до процесора първи:</w:t>
+      </w:r>
+    </w:p>
+    <w:p>
+      <w:r>
+        <w:t>Статични приоритети: Определят се при създаването и не се променят.</w:t>
+      </w:r>
+    </w:p>
+    <w:p>
+      <w:r>
+        <w:t>Динамични приоритети: Променят се от ОС спрямо поведението на процеса (например, ако процесът чака твърде дълго, неговият приоритет се повишава, за да се избегне „гладуване“).</w:t>
+      </w:r>
+    </w:p>
+    <w:p>
+      <w:r>
+        <w:t>2.3 Нишки(Threads)</w:t>
+      </w:r>
+    </w:p>
+    <w:p>
+      <w:r>
+        <w:t>Нишката е най-малката единица за изпълнение в една програма. Тя представлява последователност от инструкции, която може да се изпълнява паралелно с други нишки в рамките на един и същи процес. Всички нишки в процеса споделят общата памет и ресурсите му, което позволява бърза комуникация между тях.</w:t>
+      </w:r>
+    </w:p>
+    <w:p>
+      <w:r>
+        <w:t>Процесът е изпълняваща се програма със собствено адресно пространство, памет и системни ресурси. Всеки процес е изолиран от останалите процеси в операционната система, което осигурява по-висока стабилност и защита. Един процес може да съдържа една или повече нишки, които работят заедно за изпълнение на задачите на програмата.</w:t>
+      </w:r>
+    </w:p>
+    <w:p>
+      <w:r>
+        <w:t>Основната разлика между процес и нишка е в начина, по който използват ресурсите. Процесите са по-тежки и изискват повече системни ресурси, докато нишките са по-леки и споделят ресурсите на процеса. Комуникацията между процеси е по-бавна, защото изисква специални механизми, докато комуникацията между нишки е по-бърза поради споделената памет. При срив на процеса не се засягат други процеси, докато срив на нишка може да доведе до срив на целия процес.</w:t>
+      </w:r>
+    </w:p>
+    <w:p>
+      <w:r>
+        <w:t xml:space="preserve">Многнишковото изпълнение има редица предимства. То позволява по-добра производителност чрез едновременно използване на няколко процесорни ядра. Освен това програмите стават по-отзивчиви, тъй като различни задачи могат да се изпълняват паралелно, например потребителският интерфейс и фоновите изчисления. Многнишковото изпълнение води и до по-ефективно използване на системните ресурси, тъй като нишките изискват по-малко памет и време за управление в сравнение с процесите. Паралелната обработка на задачи и лесното споделяне на данни между </w:t>
+      </w:r>
+      <w:r>
+        <w:lastRenderedPageBreak/>
+        <w:t>нишките правят този подход особено подходящ за съвременни приложения като сървъри, мрежови услуги и програми с интензивни изчисления.</w:t>
+      </w:r>
+    </w:p>
+    <w:p>
+      <w:r>
+        <w:t>2.4 Системни ресурси</w:t>
+      </w:r>
+    </w:p>
+    <w:p>
+      <w:r>
+        <w:t>Системните ресурси представляват всички хардуерни и софтуерни средства, с които разполага компютърната система и които се управляват от операционната система с цел осигуряване на правилното и ефективно изпълнение на програмите. Те са необходими за работата на процесите и нишките и са ограничени по количество, поради което операционната система отговаря за тяхното разпределение, контрол и защита.</w:t>
+      </w:r>
+    </w:p>
+    <w:p>
+      <w:r>
+        <w:t>Към хардуерните системни ресурси се отнасят процесорното време, което определя колко и как процесорът изпълнява инструкциите на програмите, оперативната памет, в която се съхраняват данни и инструкции по време на изпълнение, както и вторичната памет като твърди дискове и SSD устройства, използвани за постоянно съхранение на информация. Освен това системни ресурси са входно-изходните устройства, като клавиатура, мишка, монитор, принтер и други периферни устройства, както и мрежовите ресурси, които позволяват обмен на данни между различни компютърни системи.</w:t>
+      </w:r>
+    </w:p>
+    <w:p>
+      <w:r>
+        <w:t>Софтуерните системни ресурси включват файлове, директории, програмни библиотеки, мрежови връзки (сокети), както и различни механизми за синхронизация и комуникация между процеси и нишки, като семафори, мютекси и канали. Операционната система следи кои ресурси са заети, кои са свободни и как да бъдат предоставени на отделните програми, така че да се избегнат конфликти, претоварване и неправилна употреба.</w:t>
+      </w:r>
+    </w:p>
+    <w:p>
+      <w:r>
+        <w:t>Ефективното управление на системните ресурси е от ключово значение за стабилността, сигурността и производителността на компютърната система. Чрез правилно разпределение на ресурсите операционната система осигурява едновременното изпълнение на множество програми, бърза реакция на системата и оптимално използване на наличния хардуер.</w:t>
+      </w:r>
+    </w:p>
+    <w:p>
+      <w:pPr>
+        <w:pStyle w:val="Heading1"/>
+      </w:pPr>
       <w:bookmarkStart w:id="5" w:name="_Toc219445203"/>
       <w:r>
+        <w:lastRenderedPageBreak/>
         <w:t>Заключение</w:t>
       </w:r>
       <w:bookmarkEnd w:id="5"/>
@@ -399,9 +665,9 @@
       <w:r>
         <w:t>Литература:</w:t>
       </w:r>
+      <w:bookmarkEnd w:id="1"/>
       <w:bookmarkEnd w:id="2"/>
       <w:bookmarkEnd w:id="3"/>
-      <w:bookmarkEnd w:id="4"/>
       <w:bookmarkEnd w:id="6"/>
     </w:p>
     <w:p>
@@ -698,7 +964,7 @@
           <w:rPr>
             <w:noProof/>
           </w:rPr>
-          <w:t>1</w:t>
+          <w:t>6</w:t>
         </w:r>
         <w:r>
           <w:rPr>
@@ -3781,7 +4047,7 @@
 </file>
 
 <file path=customXml/itemProps1.xml><?xml version="1.0" encoding="utf-8"?>
-<ds:datastoreItem xmlns:ds="http://schemas.openxmlformats.org/officeDocument/2006/customXml" ds:itemID="{32A4EDEA-1BEA-426E-9ADE-6A7C1B8A5EFE}">
+<ds:datastoreItem xmlns:ds="http://schemas.openxmlformats.org/officeDocument/2006/customXml" ds:itemID="{D3D2C553-8E93-422B-B7EB-26D1C361FD31}">
   <ds:schemaRefs>
     <ds:schemaRef ds:uri="http://schemas.openxmlformats.org/officeDocument/2006/bibliography"/>
   </ds:schemaRefs>
